--- a/Нионилин.docx
+++ b/Нионилин.docx
@@ -2461,7 +2461,18 @@
           <w:szCs w:val="28"/>
           <w:u w:val="single"/>
         </w:rPr>
-        <w:t>6 октября по 20 октября</w:t>
+        <w:t>6 октября по 19</w:t>
+      </w:r>
+      <w:r>
+        <w:rPr>
+          <w:rFonts w:ascii="Times New Roman" w:eastAsia="Calibri" w:hAnsi="Times New Roman" w:cs="Times New Roman"/>
+          <w:i/>
+          <w:color w:val="000000" w:themeColor="text1"/>
+          <w:sz w:val="28"/>
+          <w:szCs w:val="28"/>
+          <w:u w:val="single"/>
+        </w:rPr>
+        <w:t xml:space="preserve"> октября</w:t>
       </w:r>
       <w:r>
         <w:rPr>
@@ -2977,13 +2988,14 @@
     <w:p>
       <w:pPr>
         <w:rPr>
-          <w:rFonts w:ascii="Segoe UI" w:hAnsi="Segoe UI" w:cs="Segoe UI"/>
+          <w:rFonts w:ascii="Times New Roman" w:hAnsi="Times New Roman" w:cs="Times New Roman"/>
           <w:color w:val="000000"/>
-          <w:sz w:val="24"/>
-          <w:szCs w:val="24"/>
+          <w:sz w:val="28"/>
+          <w:szCs w:val="28"/>
           <w:shd w:val="clear" w:color="auto" w:fill="FFFFFF"/>
         </w:rPr>
       </w:pPr>
+      <w:bookmarkStart w:id="2" w:name="_GoBack"/>
       <w:r>
         <w:rPr>
           <w:rFonts w:ascii="Times New Roman" w:hAnsi="Times New Roman" w:cs="Times New Roman"/>
@@ -2992,98 +3004,81 @@
           <w:szCs w:val="28"/>
         </w:rPr>
         <w:lastRenderedPageBreak/>
-        <w:t>Задание 1</w:t>
-      </w:r>
-      <w:r>
-        <w:rPr>
-          <w:rFonts w:ascii="Times New Roman" w:hAnsi="Times New Roman" w:cs="Times New Roman"/>
-          <w:b/>
-          <w:sz w:val="24"/>
-          <w:szCs w:val="24"/>
-        </w:rPr>
-        <w:t>:</w:t>
-      </w:r>
-      <w:r>
-        <w:rPr>
-          <w:rFonts w:ascii="Segoe UI" w:hAnsi="Segoe UI" w:cs="Segoe UI"/>
+        <w:t>Задание 1:</w:t>
+      </w:r>
+      <w:r>
+        <w:rPr>
+          <w:rFonts w:ascii="Times New Roman" w:hAnsi="Times New Roman" w:cs="Times New Roman"/>
           <w:color w:val="000000"/>
-          <w:sz w:val="24"/>
-          <w:szCs w:val="24"/>
+          <w:sz w:val="28"/>
+          <w:szCs w:val="28"/>
           <w:shd w:val="clear" w:color="auto" w:fill="FFFFFF"/>
         </w:rPr>
-        <w:t xml:space="preserve"> Напишите программу, которая запрашивает у пользователя число и выво</w:t>
-      </w:r>
-      <w:r>
-        <w:rPr>
-          <w:rFonts w:ascii="Segoe UI" w:hAnsi="Segoe UI" w:cs="Segoe UI"/>
+        <w:t xml:space="preserve"> Напишите программу, которая запрашивает у пользователя число и выводит его квадрат, а затем его куб</w:t>
+      </w:r>
+    </w:p>
+    <w:p>
+      <w:pPr>
+        <w:rPr>
+          <w:rFonts w:ascii="Times New Roman" w:hAnsi="Times New Roman" w:cs="Times New Roman"/>
           <w:color w:val="000000"/>
-          <w:sz w:val="24"/>
-          <w:szCs w:val="24"/>
+          <w:sz w:val="28"/>
+          <w:szCs w:val="28"/>
           <w:shd w:val="clear" w:color="auto" w:fill="FFFFFF"/>
         </w:rPr>
-        <w:t>дит его квадрат, а затем его куб</w:t>
-      </w:r>
-    </w:p>
-    <w:p>
-      <w:pPr>
-        <w:rPr>
-          <w:rFonts w:ascii="Segoe UI" w:hAnsi="Segoe UI" w:cs="Segoe UI"/>
+      </w:pPr>
+      <w:r>
+        <w:rPr>
+          <w:rFonts w:ascii="Times New Roman" w:hAnsi="Times New Roman" w:cs="Times New Roman"/>
           <w:color w:val="000000"/>
-          <w:sz w:val="24"/>
-          <w:szCs w:val="24"/>
+          <w:sz w:val="28"/>
+          <w:szCs w:val="28"/>
           <w:shd w:val="clear" w:color="auto" w:fill="FFFFFF"/>
         </w:rPr>
-      </w:pPr>
-      <w:r>
-        <w:rPr>
-          <w:rFonts w:ascii="Segoe UI" w:hAnsi="Segoe UI" w:cs="Segoe UI"/>
+        <w:t xml:space="preserve">Сначала запрашиваем любое число, для работы с ним. Затем написал, формулы для возведения в </w:t>
+      </w:r>
+      <w:proofErr w:type="gramStart"/>
+      <w:r>
+        <w:rPr>
+          <w:rFonts w:ascii="Times New Roman" w:hAnsi="Times New Roman" w:cs="Times New Roman"/>
           <w:color w:val="000000"/>
-          <w:sz w:val="24"/>
-          <w:szCs w:val="24"/>
+          <w:sz w:val="28"/>
+          <w:szCs w:val="28"/>
           <w:shd w:val="clear" w:color="auto" w:fill="FFFFFF"/>
         </w:rPr>
-        <w:t xml:space="preserve">Сначала запрашиваем любое число, для работы с ним. Затем написал, формулы для возведения в </w:t>
-      </w:r>
-      <w:proofErr w:type="gramStart"/>
-      <w:r>
-        <w:rPr>
-          <w:rFonts w:ascii="Segoe UI" w:hAnsi="Segoe UI" w:cs="Segoe UI"/>
+        <w:t>квадрат ,</w:t>
+      </w:r>
+      <w:proofErr w:type="gramEnd"/>
+      <w:r>
+        <w:rPr>
+          <w:rFonts w:ascii="Times New Roman" w:hAnsi="Times New Roman" w:cs="Times New Roman"/>
           <w:color w:val="000000"/>
-          <w:sz w:val="24"/>
-          <w:szCs w:val="24"/>
+          <w:sz w:val="28"/>
+          <w:szCs w:val="28"/>
           <w:shd w:val="clear" w:color="auto" w:fill="FFFFFF"/>
         </w:rPr>
-        <w:t>квадрат ,</w:t>
-      </w:r>
-      <w:proofErr w:type="gramEnd"/>
-      <w:r>
-        <w:rPr>
-          <w:rFonts w:ascii="Segoe UI" w:hAnsi="Segoe UI" w:cs="Segoe UI"/>
+        <w:t xml:space="preserve"> а за тем в куб.</w:t>
+      </w:r>
+    </w:p>
+    <w:p>
+      <w:pPr>
+        <w:rPr>
+          <w:rFonts w:ascii="Times New Roman" w:hAnsi="Times New Roman" w:cs="Times New Roman"/>
           <w:color w:val="000000"/>
-          <w:sz w:val="24"/>
-          <w:szCs w:val="24"/>
+          <w:sz w:val="28"/>
+          <w:szCs w:val="28"/>
           <w:shd w:val="clear" w:color="auto" w:fill="FFFFFF"/>
         </w:rPr>
-        <w:t xml:space="preserve"> а за тем в куб.</w:t>
-      </w:r>
-    </w:p>
-    <w:p>
-      <w:pPr>
-        <w:rPr>
-          <w:rFonts w:ascii="Segoe UI" w:hAnsi="Segoe UI" w:cs="Segoe UI"/>
+      </w:pPr>
+      <w:r>
+        <w:rPr>
+          <w:rFonts w:ascii="Times New Roman" w:hAnsi="Times New Roman" w:cs="Times New Roman"/>
+          <w:noProof/>
           <w:color w:val="000000"/>
-          <w:sz w:val="24"/>
-          <w:szCs w:val="24"/>
+          <w:sz w:val="28"/>
+          <w:szCs w:val="28"/>
           <w:shd w:val="clear" w:color="auto" w:fill="FFFFFF"/>
-        </w:rPr>
-      </w:pPr>
-      <w:r>
-        <w:rPr>
-          <w:rFonts w:ascii="Segoe UI" w:hAnsi="Segoe UI" w:cs="Segoe UI"/>
-          <w:color w:val="000000"/>
-          <w:sz w:val="24"/>
-          <w:szCs w:val="24"/>
-          <w:shd w:val="clear" w:color="auto" w:fill="FFFFFF"/>
+          <w:lang w:eastAsia="ru-RU"/>
         </w:rPr>
         <w:drawing>
           <wp:inline distT="0" distB="0" distL="0" distR="0" wp14:anchorId="47BC7BC9" wp14:editId="24E5986D">
@@ -3125,10 +3120,10 @@
     <w:p>
       <w:pPr>
         <w:rPr>
-          <w:rFonts w:ascii="Segoe UI" w:hAnsi="Segoe UI" w:cs="Segoe UI"/>
+          <w:rFonts w:ascii="Times New Roman" w:hAnsi="Times New Roman" w:cs="Times New Roman"/>
           <w:color w:val="000000"/>
-          <w:sz w:val="24"/>
-          <w:szCs w:val="24"/>
+          <w:sz w:val="28"/>
+          <w:szCs w:val="28"/>
           <w:shd w:val="clear" w:color="auto" w:fill="FFFFFF"/>
         </w:rPr>
       </w:pPr>
@@ -3141,64 +3136,45 @@
           <w:szCs w:val="28"/>
           <w:shd w:val="clear" w:color="auto" w:fill="FFFFFF"/>
         </w:rPr>
-        <w:t>Задание 2</w:t>
-      </w:r>
-      <w:r>
-        <w:rPr>
-          <w:rFonts w:ascii="Times New Roman" w:hAnsi="Times New Roman" w:cs="Times New Roman"/>
-          <w:b/>
+        <w:t>Задание 2:</w:t>
+      </w:r>
+      <w:r>
+        <w:rPr>
+          <w:rFonts w:ascii="Times New Roman" w:hAnsi="Times New Roman" w:cs="Times New Roman"/>
           <w:color w:val="000000"/>
           <w:sz w:val="28"/>
           <w:szCs w:val="28"/>
           <w:shd w:val="clear" w:color="auto" w:fill="FFFFFF"/>
         </w:rPr>
-        <w:t>:</w:t>
-      </w:r>
-      <w:r>
-        <w:rPr>
-          <w:rFonts w:ascii="Segoe UI" w:hAnsi="Segoe UI" w:cs="Segoe UI"/>
+        <w:t xml:space="preserve"> Напишите программу, которая находит среднее арифметическое двух чисел.</w:t>
+      </w:r>
+    </w:p>
+    <w:p>
+      <w:pPr>
+        <w:rPr>
+          <w:rFonts w:ascii="Times New Roman" w:hAnsi="Times New Roman" w:cs="Times New Roman"/>
           <w:color w:val="000000"/>
+          <w:sz w:val="28"/>
+          <w:szCs w:val="28"/>
           <w:shd w:val="clear" w:color="auto" w:fill="FFFFFF"/>
         </w:rPr>
-        <w:t xml:space="preserve"> </w:t>
-      </w:r>
-      <w:r>
-        <w:rPr>
-          <w:rFonts w:ascii="Segoe UI" w:hAnsi="Segoe UI" w:cs="Segoe UI"/>
+      </w:pPr>
+      <w:r>
+        <w:rPr>
+          <w:rFonts w:ascii="Times New Roman" w:hAnsi="Times New Roman" w:cs="Times New Roman"/>
           <w:color w:val="000000"/>
-          <w:sz w:val="24"/>
-          <w:szCs w:val="24"/>
+          <w:sz w:val="28"/>
+          <w:szCs w:val="28"/>
           <w:shd w:val="clear" w:color="auto" w:fill="FFFFFF"/>
         </w:rPr>
-        <w:t>Напишите программу, которая находит среднее арифметическое двух чисел.</w:t>
-      </w:r>
-    </w:p>
-    <w:p>
-      <w:pPr>
-        <w:rPr>
-          <w:rFonts w:ascii="Segoe UI" w:hAnsi="Segoe UI" w:cs="Segoe UI"/>
+        <w:t xml:space="preserve">Сначала запрашиваем значения двух чисел, чтобы не загрязнять консоль, используем команды </w:t>
+      </w:r>
+      <w:r>
+        <w:rPr>
+          <w:rFonts w:ascii="Times New Roman" w:hAnsi="Times New Roman" w:cs="Times New Roman"/>
           <w:color w:val="000000"/>
-          <w:sz w:val="24"/>
-          <w:szCs w:val="24"/>
-          <w:shd w:val="clear" w:color="auto" w:fill="FFFFFF"/>
-        </w:rPr>
-      </w:pPr>
-      <w:r>
-        <w:rPr>
-          <w:rFonts w:ascii="Segoe UI" w:hAnsi="Segoe UI" w:cs="Segoe UI"/>
-          <w:color w:val="000000"/>
-          <w:sz w:val="24"/>
-          <w:szCs w:val="24"/>
-          <w:shd w:val="clear" w:color="auto" w:fill="FFFFFF"/>
-        </w:rPr>
-        <w:t xml:space="preserve">Сначала запрашиваем значения двух чисел, чтобы не загрязнять консоль, используем команды </w:t>
-      </w:r>
-      <w:r>
-        <w:rPr>
-          <w:rFonts w:ascii="Segoe UI" w:hAnsi="Segoe UI" w:cs="Segoe UI"/>
-          <w:color w:val="000000"/>
-          <w:sz w:val="24"/>
-          <w:szCs w:val="24"/>
+          <w:sz w:val="28"/>
+          <w:szCs w:val="28"/>
           <w:shd w:val="clear" w:color="auto" w:fill="FFFFFF"/>
           <w:lang w:val="en-US"/>
         </w:rPr>
@@ -3206,10 +3182,10 @@
       </w:r>
       <w:r>
         <w:rPr>
-          <w:rFonts w:ascii="Segoe UI" w:hAnsi="Segoe UI" w:cs="Segoe UI"/>
+          <w:rFonts w:ascii="Times New Roman" w:hAnsi="Times New Roman" w:cs="Times New Roman"/>
           <w:color w:val="000000"/>
-          <w:sz w:val="24"/>
-          <w:szCs w:val="24"/>
+          <w:sz w:val="28"/>
+          <w:szCs w:val="28"/>
           <w:shd w:val="clear" w:color="auto" w:fill="FFFFFF"/>
         </w:rPr>
         <w:t>(“</w:t>
@@ -3217,10 +3193,10 @@
       <w:proofErr w:type="spellStart"/>
       <w:r>
         <w:rPr>
-          <w:rFonts w:ascii="Segoe UI" w:hAnsi="Segoe UI" w:cs="Segoe UI"/>
+          <w:rFonts w:ascii="Times New Roman" w:hAnsi="Times New Roman" w:cs="Times New Roman"/>
           <w:color w:val="000000"/>
-          <w:sz w:val="24"/>
-          <w:szCs w:val="24"/>
+          <w:sz w:val="28"/>
+          <w:szCs w:val="28"/>
           <w:shd w:val="clear" w:color="auto" w:fill="FFFFFF"/>
           <w:lang w:val="en-US"/>
         </w:rPr>
@@ -3229,95 +3205,65 @@
       <w:proofErr w:type="spellEnd"/>
       <w:r>
         <w:rPr>
-          <w:rFonts w:ascii="Segoe UI" w:hAnsi="Segoe UI" w:cs="Segoe UI"/>
+          <w:rFonts w:ascii="Times New Roman" w:hAnsi="Times New Roman" w:cs="Times New Roman"/>
           <w:color w:val="000000"/>
-          <w:sz w:val="24"/>
-          <w:szCs w:val="24"/>
+          <w:sz w:val="28"/>
+          <w:szCs w:val="28"/>
           <w:shd w:val="clear" w:color="auto" w:fill="FFFFFF"/>
         </w:rPr>
-        <w:t>”</w:t>
-      </w:r>
-      <w:r>
-        <w:rPr>
-          <w:rFonts w:ascii="Segoe UI" w:hAnsi="Segoe UI" w:cs="Segoe UI"/>
+        <w:t>”), для очистки консоли. После чего написал, формулу, в которой высчитывается среднее арифметическое значение чисел.</w:t>
+      </w:r>
+    </w:p>
+    <w:p>
+      <w:pPr>
+        <w:rPr>
+          <w:rFonts w:ascii="Times New Roman" w:hAnsi="Times New Roman" w:cs="Times New Roman"/>
+          <w:b/>
           <w:color w:val="000000"/>
-          <w:sz w:val="24"/>
-          <w:szCs w:val="24"/>
+          <w:sz w:val="28"/>
+          <w:szCs w:val="28"/>
           <w:shd w:val="clear" w:color="auto" w:fill="FFFFFF"/>
         </w:rPr>
-        <w:t>), для очистки консоли. После чего написал, формулу, в кот</w:t>
-      </w:r>
-      <w:r>
-        <w:rPr>
-          <w:rFonts w:ascii="Segoe UI" w:hAnsi="Segoe UI" w:cs="Segoe UI"/>
+      </w:pPr>
+      <w:r>
+        <w:rPr>
+          <w:rFonts w:ascii="Times New Roman" w:hAnsi="Times New Roman" w:cs="Times New Roman"/>
           <w:color w:val="000000"/>
-          <w:sz w:val="24"/>
-          <w:szCs w:val="24"/>
+          <w:sz w:val="28"/>
+          <w:szCs w:val="28"/>
           <w:shd w:val="clear" w:color="auto" w:fill="FFFFFF"/>
         </w:rPr>
-        <w:t>орой высчитывается среднее арифметическое</w:t>
-      </w:r>
-      <w:r>
-        <w:rPr>
-          <w:rFonts w:ascii="Segoe UI" w:hAnsi="Segoe UI" w:cs="Segoe UI"/>
+        <w:t>(</w:t>
+      </w:r>
+      <w:proofErr w:type="gramStart"/>
+      <w:r>
+        <w:rPr>
+          <w:rFonts w:ascii="Times New Roman" w:hAnsi="Times New Roman" w:cs="Times New Roman"/>
           <w:color w:val="000000"/>
-          <w:sz w:val="24"/>
-          <w:szCs w:val="24"/>
+          <w:sz w:val="28"/>
+          <w:szCs w:val="28"/>
           <w:shd w:val="clear" w:color="auto" w:fill="FFFFFF"/>
         </w:rPr>
-        <w:t xml:space="preserve"> значение чисел.</w:t>
-      </w:r>
-    </w:p>
-    <w:p>
-      <w:pPr>
-        <w:rPr>
-          <w:rFonts w:ascii="Times New Roman" w:hAnsi="Times New Roman" w:cs="Times New Roman"/>
-          <w:b/>
+        <w:t>В</w:t>
+      </w:r>
+      <w:proofErr w:type="gramEnd"/>
+      <w:r>
+        <w:rPr>
+          <w:rFonts w:ascii="Times New Roman" w:hAnsi="Times New Roman" w:cs="Times New Roman"/>
           <w:color w:val="000000"/>
           <w:sz w:val="28"/>
           <w:szCs w:val="28"/>
           <w:shd w:val="clear" w:color="auto" w:fill="FFFFFF"/>
         </w:rPr>
-      </w:pPr>
-      <w:r>
-        <w:rPr>
-          <w:rFonts w:ascii="Segoe UI" w:hAnsi="Segoe UI" w:cs="Segoe UI"/>
+        <w:t xml:space="preserve"> примере использовал </w:t>
+      </w:r>
+      <w:proofErr w:type="spellStart"/>
+      <w:r>
+        <w:rPr>
+          <w:rFonts w:ascii="Times New Roman" w:hAnsi="Times New Roman" w:cs="Times New Roman"/>
           <w:color w:val="000000"/>
-          <w:sz w:val="24"/>
-          <w:szCs w:val="24"/>
-          <w:shd w:val="clear" w:color="auto" w:fill="FFFFFF"/>
-        </w:rPr>
-        <w:t>(</w:t>
-      </w:r>
-      <w:proofErr w:type="gramStart"/>
-      <w:r>
-        <w:rPr>
-          <w:rFonts w:ascii="Segoe UI" w:hAnsi="Segoe UI" w:cs="Segoe UI"/>
-          <w:color w:val="000000"/>
-          <w:sz w:val="24"/>
-          <w:szCs w:val="24"/>
-          <w:shd w:val="clear" w:color="auto" w:fill="FFFFFF"/>
-        </w:rPr>
-        <w:t>В</w:t>
-      </w:r>
-      <w:proofErr w:type="gramEnd"/>
-      <w:r>
-        <w:rPr>
-          <w:rFonts w:ascii="Segoe UI" w:hAnsi="Segoe UI" w:cs="Segoe UI"/>
-          <w:color w:val="000000"/>
-          <w:sz w:val="24"/>
-          <w:szCs w:val="24"/>
-          <w:shd w:val="clear" w:color="auto" w:fill="FFFFFF"/>
-        </w:rPr>
-        <w:t xml:space="preserve"> примере использовал </w:t>
-      </w:r>
-      <w:proofErr w:type="spellStart"/>
-      <w:r>
-        <w:rPr>
-          <w:rFonts w:ascii="Segoe UI" w:hAnsi="Segoe UI" w:cs="Segoe UI"/>
-          <w:color w:val="000000"/>
-          <w:sz w:val="24"/>
-          <w:szCs w:val="24"/>
+          <w:sz w:val="28"/>
+          <w:szCs w:val="28"/>
           <w:shd w:val="clear" w:color="auto" w:fill="FFFFFF"/>
           <w:lang w:val="en-US"/>
         </w:rPr>
@@ -3326,31 +3272,21 @@
       <w:proofErr w:type="spellEnd"/>
       <w:r>
         <w:rPr>
-          <w:rFonts w:ascii="Segoe UI" w:hAnsi="Segoe UI" w:cs="Segoe UI"/>
+          <w:rFonts w:ascii="Times New Roman" w:hAnsi="Times New Roman" w:cs="Times New Roman"/>
           <w:color w:val="000000"/>
-          <w:sz w:val="24"/>
-          <w:szCs w:val="24"/>
+          <w:sz w:val="28"/>
+          <w:szCs w:val="28"/>
           <w:shd w:val="clear" w:color="auto" w:fill="FFFFFF"/>
         </w:rPr>
-        <w:t>1=1</w:t>
-      </w:r>
-      <w:r>
-        <w:rPr>
-          <w:rFonts w:ascii="Segoe UI" w:hAnsi="Segoe UI" w:cs="Segoe UI"/>
+        <w:t xml:space="preserve">1=1, </w:t>
+      </w:r>
+      <w:proofErr w:type="spellStart"/>
+      <w:r>
+        <w:rPr>
+          <w:rFonts w:ascii="Times New Roman" w:hAnsi="Times New Roman" w:cs="Times New Roman"/>
           <w:color w:val="000000"/>
-          <w:sz w:val="24"/>
-          <w:szCs w:val="24"/>
-          <w:shd w:val="clear" w:color="auto" w:fill="FFFFFF"/>
-        </w:rPr>
-        <w:t xml:space="preserve">, </w:t>
-      </w:r>
-      <w:proofErr w:type="spellStart"/>
-      <w:r>
-        <w:rPr>
-          <w:rFonts w:ascii="Segoe UI" w:hAnsi="Segoe UI" w:cs="Segoe UI"/>
-          <w:color w:val="000000"/>
-          <w:sz w:val="24"/>
-          <w:szCs w:val="24"/>
+          <w:sz w:val="28"/>
+          <w:szCs w:val="28"/>
           <w:shd w:val="clear" w:color="auto" w:fill="FFFFFF"/>
           <w:lang w:val="en-US"/>
         </w:rPr>
@@ -3359,23 +3295,13 @@
       <w:proofErr w:type="spellEnd"/>
       <w:r>
         <w:rPr>
-          <w:rFonts w:ascii="Segoe UI" w:hAnsi="Segoe UI" w:cs="Segoe UI"/>
+          <w:rFonts w:ascii="Times New Roman" w:hAnsi="Times New Roman" w:cs="Times New Roman"/>
           <w:color w:val="000000"/>
-          <w:sz w:val="24"/>
-          <w:szCs w:val="24"/>
+          <w:sz w:val="28"/>
+          <w:szCs w:val="28"/>
           <w:shd w:val="clear" w:color="auto" w:fill="FFFFFF"/>
         </w:rPr>
-        <w:t>2=9)</w:t>
-      </w:r>
-      <w:r>
-        <w:rPr>
-          <w:rFonts w:ascii="Segoe UI" w:hAnsi="Segoe UI" w:cs="Segoe UI"/>
-          <w:color w:val="000000"/>
-          <w:sz w:val="24"/>
-          <w:szCs w:val="24"/>
-          <w:shd w:val="clear" w:color="auto" w:fill="FFFFFF"/>
-        </w:rPr>
-        <w:t>.</w:t>
+        <w:t>2=9).</w:t>
       </w:r>
     </w:p>
     <w:p>
@@ -3394,11 +3320,12 @@
         <w:rPr>
           <w:rFonts w:ascii="Times New Roman" w:hAnsi="Times New Roman" w:cs="Times New Roman"/>
           <w:b/>
+          <w:noProof/>
           <w:color w:val="000000"/>
           <w:sz w:val="28"/>
           <w:szCs w:val="28"/>
           <w:shd w:val="clear" w:color="auto" w:fill="FFFFFF"/>
-          <w:lang w:val="en-US"/>
+          <w:lang w:eastAsia="ru-RU"/>
         </w:rPr>
         <w:drawing>
           <wp:inline distT="0" distB="0" distL="0" distR="0" wp14:anchorId="17154F3D" wp14:editId="278D8F22">
@@ -3440,10 +3367,10 @@
     <w:p>
       <w:pPr>
         <w:rPr>
-          <w:rFonts w:ascii="Segoe UI" w:hAnsi="Segoe UI" w:cs="Segoe UI"/>
+          <w:rFonts w:ascii="Times New Roman" w:hAnsi="Times New Roman" w:cs="Times New Roman"/>
           <w:color w:val="000000"/>
-          <w:sz w:val="24"/>
-          <w:szCs w:val="24"/>
+          <w:sz w:val="28"/>
+          <w:szCs w:val="28"/>
           <w:shd w:val="clear" w:color="auto" w:fill="FFFFFF"/>
         </w:rPr>
       </w:pPr>
@@ -3460,22 +3387,29 @@
       </w:r>
       <w:r>
         <w:rPr>
-          <w:rFonts w:ascii="Segoe UI" w:hAnsi="Segoe UI" w:cs="Segoe UI"/>
+          <w:rFonts w:ascii="Times New Roman" w:hAnsi="Times New Roman" w:cs="Times New Roman"/>
           <w:color w:val="000000"/>
-          <w:sz w:val="24"/>
-          <w:szCs w:val="24"/>
+          <w:sz w:val="28"/>
+          <w:szCs w:val="28"/>
           <w:shd w:val="clear" w:color="auto" w:fill="FFFFFF"/>
         </w:rPr>
         <w:t>Напишите программу, которая сортирует значения по возрастанию и убыванию.</w:t>
       </w:r>
     </w:p>
     <w:p>
-      <w:r>
-        <w:rPr>
-          <w:rFonts w:ascii="Segoe UI" w:hAnsi="Segoe UI" w:cs="Segoe UI"/>
+      <w:pPr>
+        <w:rPr>
+          <w:rFonts w:ascii="Times New Roman" w:hAnsi="Times New Roman" w:cs="Times New Roman"/>
+          <w:sz w:val="28"/>
+          <w:szCs w:val="28"/>
+        </w:rPr>
+      </w:pPr>
+      <w:r>
+        <w:rPr>
+          <w:rFonts w:ascii="Times New Roman" w:hAnsi="Times New Roman" w:cs="Times New Roman"/>
           <w:color w:val="000000"/>
-          <w:sz w:val="24"/>
-          <w:szCs w:val="24"/>
+          <w:sz w:val="28"/>
+          <w:szCs w:val="28"/>
           <w:shd w:val="clear" w:color="auto" w:fill="FFFFFF"/>
         </w:rPr>
         <w:lastRenderedPageBreak/>
@@ -3484,10 +3418,10 @@
       <w:proofErr w:type="spellStart"/>
       <w:r>
         <w:rPr>
-          <w:rFonts w:ascii="Segoe UI" w:hAnsi="Segoe UI" w:cs="Segoe UI"/>
+          <w:rFonts w:ascii="Times New Roman" w:hAnsi="Times New Roman" w:cs="Times New Roman"/>
           <w:color w:val="000000"/>
-          <w:sz w:val="24"/>
-          <w:szCs w:val="24"/>
+          <w:sz w:val="28"/>
+          <w:szCs w:val="28"/>
           <w:shd w:val="clear" w:color="auto" w:fill="FFFFFF"/>
           <w:lang w:val="en-US"/>
         </w:rPr>
@@ -3496,98 +3430,117 @@
       <w:proofErr w:type="spellEnd"/>
       <w:r>
         <w:rPr>
-          <w:rFonts w:ascii="Segoe UI" w:hAnsi="Segoe UI" w:cs="Segoe UI"/>
+          <w:rFonts w:ascii="Times New Roman" w:hAnsi="Times New Roman" w:cs="Times New Roman"/>
           <w:color w:val="000000"/>
-          <w:sz w:val="24"/>
-          <w:szCs w:val="24"/>
+          <w:sz w:val="28"/>
+          <w:szCs w:val="28"/>
           <w:shd w:val="clear" w:color="auto" w:fill="FFFFFF"/>
         </w:rPr>
         <w:t>1-</w:t>
       </w:r>
       <w:r>
-        <w:t xml:space="preserve"> </w:t>
-      </w:r>
-      <w:r>
-        <w:t xml:space="preserve">начало, </w:t>
+        <w:rPr>
+          <w:rFonts w:ascii="Times New Roman" w:hAnsi="Times New Roman" w:cs="Times New Roman"/>
+          <w:sz w:val="28"/>
+          <w:szCs w:val="28"/>
+        </w:rPr>
+        <w:t xml:space="preserve"> начало, </w:t>
       </w:r>
       <w:proofErr w:type="spellStart"/>
       <w:r>
         <w:rPr>
+          <w:rFonts w:ascii="Times New Roman" w:hAnsi="Times New Roman" w:cs="Times New Roman"/>
+          <w:sz w:val="28"/>
+          <w:szCs w:val="28"/>
           <w:lang w:val="en-US"/>
         </w:rPr>
         <w:t>num</w:t>
       </w:r>
       <w:proofErr w:type="spellEnd"/>
       <w:r>
-        <w:t>2-</w:t>
-      </w:r>
-      <w:r>
-        <w:t xml:space="preserve"> конец, </w:t>
+        <w:rPr>
+          <w:rFonts w:ascii="Times New Roman" w:hAnsi="Times New Roman" w:cs="Times New Roman"/>
+          <w:sz w:val="28"/>
+          <w:szCs w:val="28"/>
+        </w:rPr>
+        <w:t xml:space="preserve">2- конец, </w:t>
       </w:r>
       <w:proofErr w:type="spellStart"/>
       <w:r>
         <w:rPr>
+          <w:rFonts w:ascii="Times New Roman" w:hAnsi="Times New Roman" w:cs="Times New Roman"/>
+          <w:sz w:val="28"/>
+          <w:szCs w:val="28"/>
           <w:lang w:val="en-US"/>
         </w:rPr>
         <w:t>num</w:t>
       </w:r>
       <w:proofErr w:type="spellEnd"/>
       <w:r>
-        <w:t xml:space="preserve">3- </w:t>
-      </w:r>
-      <w:r>
-        <w:t>результат (</w:t>
-      </w:r>
-      <w:r>
-        <w:t>сумма чисел</w:t>
-      </w:r>
-      <w:r>
-        <w:t>). Запрашиваем</w:t>
-      </w:r>
-      <w:r>
-        <w:t xml:space="preserve"> ввод чисел </w:t>
+        <w:rPr>
+          <w:rFonts w:ascii="Times New Roman" w:hAnsi="Times New Roman" w:cs="Times New Roman"/>
+          <w:sz w:val="28"/>
+          <w:szCs w:val="28"/>
+        </w:rPr>
+        <w:t xml:space="preserve">3- результат (сумма чисел). Запрашиваем ввод чисел </w:t>
       </w:r>
       <w:proofErr w:type="spellStart"/>
       <w:r>
         <w:rPr>
+          <w:rFonts w:ascii="Times New Roman" w:hAnsi="Times New Roman" w:cs="Times New Roman"/>
+          <w:sz w:val="28"/>
+          <w:szCs w:val="28"/>
           <w:lang w:val="en-US"/>
         </w:rPr>
         <w:t>num</w:t>
       </w:r>
       <w:proofErr w:type="spellEnd"/>
       <w:r>
-        <w:t xml:space="preserve">1 </w:t>
-      </w:r>
-      <w:r>
-        <w:t xml:space="preserve">и </w:t>
+        <w:rPr>
+          <w:rFonts w:ascii="Times New Roman" w:hAnsi="Times New Roman" w:cs="Times New Roman"/>
+          <w:sz w:val="28"/>
+          <w:szCs w:val="28"/>
+        </w:rPr>
+        <w:t xml:space="preserve">1 и </w:t>
       </w:r>
       <w:proofErr w:type="spellStart"/>
       <w:r>
         <w:rPr>
+          <w:rFonts w:ascii="Times New Roman" w:hAnsi="Times New Roman" w:cs="Times New Roman"/>
+          <w:sz w:val="28"/>
+          <w:szCs w:val="28"/>
           <w:lang w:val="en-US"/>
         </w:rPr>
         <w:t>num</w:t>
       </w:r>
       <w:proofErr w:type="spellEnd"/>
       <w:r>
-        <w:t>2</w:t>
-      </w:r>
-      <w:r>
-        <w:t xml:space="preserve">, затем обозначаем условие диапазона для заданных чисел, а затем через формулу, получаем результат и выводим его через </w:t>
+        <w:rPr>
+          <w:rFonts w:ascii="Times New Roman" w:hAnsi="Times New Roman" w:cs="Times New Roman"/>
+          <w:sz w:val="28"/>
+          <w:szCs w:val="28"/>
+        </w:rPr>
+        <w:t xml:space="preserve">2, затем обозначаем условие диапазона для заданных чисел, а затем через формулу, получаем результат и выводим его через </w:t>
       </w:r>
       <w:proofErr w:type="spellStart"/>
       <w:r>
         <w:rPr>
+          <w:rFonts w:ascii="Times New Roman" w:hAnsi="Times New Roman" w:cs="Times New Roman"/>
+          <w:sz w:val="28"/>
+          <w:szCs w:val="28"/>
           <w:lang w:val="en-US"/>
         </w:rPr>
         <w:t>cout</w:t>
       </w:r>
       <w:proofErr w:type="spellEnd"/>
       <w:r>
+        <w:rPr>
+          <w:rFonts w:ascii="Times New Roman" w:hAnsi="Times New Roman" w:cs="Times New Roman"/>
+          <w:sz w:val="28"/>
+          <w:szCs w:val="28"/>
+        </w:rPr>
         <w:t>.</w:t>
       </w:r>
-      <w:bookmarkStart w:id="2" w:name="_GoBack"/>
-      <w:bookmarkEnd w:id="2"/>
     </w:p>
     <w:p>
       <w:pPr>
@@ -3604,10 +3557,12 @@
         <w:rPr>
           <w:rFonts w:ascii="Times New Roman" w:hAnsi="Times New Roman" w:cs="Times New Roman"/>
           <w:b/>
+          <w:noProof/>
           <w:color w:val="000000"/>
           <w:sz w:val="28"/>
           <w:szCs w:val="28"/>
           <w:shd w:val="clear" w:color="auto" w:fill="FFFFFF"/>
+          <w:lang w:eastAsia="ru-RU"/>
         </w:rPr>
         <w:drawing>
           <wp:inline distT="0" distB="0" distL="0" distR="0" wp14:anchorId="7CB8D920" wp14:editId="5A6E8F4B">
@@ -3646,7 +3601,16 @@
         </w:drawing>
       </w:r>
     </w:p>
-    <w:p/>
+    <w:bookmarkEnd w:id="2"/>
+    <w:p>
+      <w:pPr>
+        <w:rPr>
+          <w:rFonts w:ascii="Times New Roman" w:hAnsi="Times New Roman" w:cs="Times New Roman"/>
+          <w:sz w:val="28"/>
+          <w:szCs w:val="28"/>
+        </w:rPr>
+      </w:pPr>
+    </w:p>
     <w:sectPr>
       <w:pgSz w:w="11906" w:h="16838"/>
       <w:pgMar w:top="1134" w:right="850" w:bottom="1134" w:left="1701" w:header="708" w:footer="708" w:gutter="0"/>
